--- a/documents/QSG2.docx
+++ b/documents/QSG2.docx
@@ -25,6 +25,93 @@
       <w:r>
         <w:t>Import the projects</w:t>
       </w:r>
+      <w:r>
+        <w:t xml:space="preserve"> from </w:t>
+      </w:r>
+      <w:r>
+        <w:t>the e2_projects folder: EW_encrypted_demo_1_A and *_B (The LVGL demos are HUGE and I had to split them up into two archives)</w:t>
+      </w:r>
+    </w:p>
+    <w:p>
+      <w:r>
+        <w:t>You should have all of the following projects.</w:t>
+      </w:r>
+    </w:p>
+    <w:p>
+      <w:r>
+        <w:object w:dxaOrig="2625" w:dyaOrig="2010" w14:anchorId="2A241179">
+          <v:shapetype id="_x0000_t75" coordsize="21600,21600" o:spt="75" o:preferrelative="t" path="m@4@5l@4@11@9@11@9@5xe" filled="f" stroked="f">
+            <v:stroke joinstyle="miter"/>
+            <v:formulas>
+              <v:f eqn="if lineDrawn pixelLineWidth 0"/>
+              <v:f eqn="sum @0 1 0"/>
+              <v:f eqn="sum 0 0 @1"/>
+              <v:f eqn="prod @2 1 2"/>
+              <v:f eqn="prod @3 21600 pixelWidth"/>
+              <v:f eqn="prod @3 21600 pixelHeight"/>
+              <v:f eqn="sum @0 0 1"/>
+              <v:f eqn="prod @6 1 2"/>
+              <v:f eqn="prod @7 21600 pixelWidth"/>
+              <v:f eqn="sum @8 21600 0"/>
+              <v:f eqn="prod @7 21600 pixelHeight"/>
+              <v:f eqn="sum @10 21600 0"/>
+            </v:formulas>
+            <v:path o:extrusionok="f" gradientshapeok="t" o:connecttype="rect"/>
+            <o:lock v:ext="edit" aspectratio="t"/>
+          </v:shapetype>
+          <v:shape id="_x0000_i1025" type="#_x0000_t75" style="width:131.1pt;height:100.3pt" o:ole="">
+            <v:imagedata r:id="rId4" o:title=""/>
+          </v:shape>
+          <o:OLEObject Type="Embed" ProgID="Visio.Drawing.15" ShapeID="_x0000_i1025" DrawAspect="Content" ObjectID="_1812890086" r:id="rId5"/>
+        </w:object>
+      </w:r>
+    </w:p>
+    <w:p>
+      <w:r>
+        <w:br w:type="page"/>
+      </w:r>
+    </w:p>
+    <w:p>
+      <w:r>
+        <w:lastRenderedPageBreak/>
+        <w:t>Right Click on the EW_primary project and select. Build Configurations-&gt;Build Selected…</w:t>
+      </w:r>
+    </w:p>
+    <w:p>
+      <w:r>
+        <w:object w:dxaOrig="8671" w:dyaOrig="9946" w14:anchorId="74930617">
+          <v:shape id="_x0000_i1026" type="#_x0000_t75" style="width:433.65pt;height:497.35pt" o:ole="">
+            <v:imagedata r:id="rId6" o:title=""/>
+          </v:shape>
+          <o:OLEObject Type="Embed" ProgID="Visio.Drawing.15" ShapeID="_x0000_i1026" DrawAspect="Content" ObjectID="_1812890087" r:id="rId7"/>
+        </w:object>
+      </w:r>
+    </w:p>
+    <w:p>
+      <w:r>
+        <w:br w:type="page"/>
+      </w:r>
+    </w:p>
+    <w:p>
+      <w:r>
+        <w:lastRenderedPageBreak/>
+        <w:t>Check the configurations to build.  For EW_primary you must build the Signed configuration for this demo.</w:t>
+      </w:r>
+    </w:p>
+    <w:p>
+      <w:r>
+        <w:object w:dxaOrig="7395" w:dyaOrig="5821" w14:anchorId="2B0C177D">
+          <v:shape id="_x0000_i1027" type="#_x0000_t75" style="width:262.6pt;height:206.85pt" o:ole="">
+            <v:imagedata r:id="rId8" o:title=""/>
+          </v:shape>
+          <o:OLEObject Type="Embed" ProgID="Visio.Drawing.15" ShapeID="_x0000_i1027" DrawAspect="Content" ObjectID="_1812890088" r:id="rId9"/>
+        </w:object>
+      </w:r>
+    </w:p>
+    <w:p>
+      <w:r>
+        <w:t>Repeat this for the EW_update project.</w:t>
+      </w:r>
     </w:p>
     <w:p>
       <w:r>
@@ -35,7 +122,14 @@
           <w:b/>
           <w:bCs/>
         </w:rPr>
-        <w:t>x1</w:t>
+        <w:t>x</w:t>
+      </w:r>
+      <w:r>
+        <w:rPr>
+          <w:b/>
+          <w:bCs/>
+        </w:rPr>
+        <w:t>2</w:t>
       </w:r>
       <w:r>
         <w:rPr>
@@ -54,9 +148,76 @@
         <w:t>(Debug configuration)</w:t>
       </w:r>
       <w:r>
-        <w:t xml:space="preserve">  </w:t>
-      </w:r>
-    </w:p>
+        <w:t xml:space="preserve">.  </w:t>
+      </w:r>
+    </w:p>
+    <w:p>
+      <w:r>
+        <w:t>Open the debug perspectives and select the x2RA6_boot Debug_flat configuration.</w:t>
+      </w:r>
+    </w:p>
+    <w:p>
+      <w:r>
+        <w:object w:dxaOrig="6390" w:dyaOrig="8175" w14:anchorId="5DAF064B">
+          <v:shape id="_x0000_i1029" type="#_x0000_t75" style="width:233.05pt;height:298pt" o:ole="">
+            <v:imagedata r:id="rId10" o:title=""/>
+          </v:shape>
+          <o:OLEObject Type="Embed" ProgID="Visio.Drawing.15" ShapeID="_x0000_i1029" DrawAspect="Content" ObjectID="_1812890089" r:id="rId11"/>
+        </w:object>
+      </w:r>
+      <w:r>
+        <w:t xml:space="preserve"> </w:t>
+      </w:r>
+    </w:p>
+    <w:p>
+      <w:r>
+        <w:lastRenderedPageBreak/>
+        <w:t>Make sure these are selected in the startup tab,  (note, I’m testing in a workspace at C:\Y)  You will see different paths.</w:t>
+      </w:r>
+    </w:p>
+    <w:p>
+      <w:r>
+        <w:object w:dxaOrig="16800" w:dyaOrig="5296" w14:anchorId="5813C3D2">
+          <v:shape id="_x0000_i1031" type="#_x0000_t75" style="width:386.2pt;height:121.95pt" o:ole="">
+            <v:imagedata r:id="rId12" o:title=""/>
+          </v:shape>
+          <o:OLEObject Type="Embed" ProgID="Visio.Drawing.15" ShapeID="_x0000_i1031" DrawAspect="Content" ObjectID="_1812890090" r:id="rId13"/>
+        </w:object>
+      </w:r>
+    </w:p>
+    <w:p/>
+    <w:p>
+      <w:r>
+        <w:t>Next open a DOS CMD prompt and navigate to the tools folder in your workspace.</w:t>
+      </w:r>
+    </w:p>
+    <w:p>
+      <w:r>
+        <w:t>Type Jlink and the cmd prompt.  If you get a command not found then add jlink.exe to your path.  Jlink.exe is in whatever folder you downloaded the Jlink tools.</w:t>
+      </w:r>
+    </w:p>
+    <w:p>
+      <w:r>
+        <w:t>Type Python and verify Python runs.  Python has to be setup for doing the encryption stuff.  Consult the MCUboot application note if you’re not setup.</w:t>
+      </w:r>
+    </w:p>
+    <w:p>
+      <w:r>
+        <w:t>With the board connected, in the cmd prompt in the tools folder type</w:t>
+      </w:r>
+    </w:p>
+    <w:p>
+      <w:r>
+        <w:t>erase_everything</w:t>
+      </w:r>
+    </w:p>
+    <w:p>
+      <w:r>
+        <w:t>IN e2studio</w:t>
+      </w:r>
+    </w:p>
+    <w:p/>
+    <w:p/>
     <w:p>
       <w:r>
         <w:t xml:space="preserve">Build the </w:t>
@@ -105,7 +266,7 @@
                     <pic:cNvPicPr/>
                   </pic:nvPicPr>
                   <pic:blipFill>
-                    <a:blip r:embed="rId4"/>
+                    <a:blip r:embed="rId14"/>
                     <a:stretch>
                       <a:fillRect/>
                     </a:stretch>
@@ -129,6 +290,7 @@
     <w:p/>
     <w:p>
       <w:r>
+        <w:lastRenderedPageBreak/>
         <w:t>Build the RA6_update_L project (Debug configuration) and debug it.  You should see 2 LEDs blinking and the terminal will display</w:t>
       </w:r>
     </w:p>
@@ -153,7 +315,7 @@
                     <pic:cNvPicPr/>
                   </pic:nvPicPr>
                   <pic:blipFill>
-                    <a:blip r:embed="rId5"/>
+                    <a:blip r:embed="rId15"/>
                     <a:stretch>
                       <a:fillRect/>
                     </a:stretch>
@@ -201,7 +363,7 @@
                     <pic:cNvPicPr/>
                   </pic:nvPicPr>
                   <pic:blipFill>
-                    <a:blip r:embed="rId6"/>
+                    <a:blip r:embed="rId16"/>
                     <a:stretch>
                       <a:fillRect/>
                     </a:stretch>
@@ -230,7 +392,6 @@
     <w:p/>
     <w:p>
       <w:r>
-        <w:lastRenderedPageBreak/>
         <w:t>Note the Console output.</w:t>
       </w:r>
       <w:r>
@@ -258,7 +419,7 @@
                     <pic:cNvPicPr/>
                   </pic:nvPicPr>
                   <pic:blipFill>
-                    <a:blip r:embed="rId7"/>
+                    <a:blip r:embed="rId17"/>
                     <a:stretch>
                       <a:fillRect/>
                     </a:stretch>
@@ -311,7 +472,7 @@
                     <pic:cNvPicPr/>
                   </pic:nvPicPr>
                   <pic:blipFill>
-                    <a:blip r:embed="rId8"/>
+                    <a:blip r:embed="rId18"/>
                     <a:stretch>
                       <a:fillRect/>
                     </a:stretch>
@@ -347,7 +508,6 @@
         <w:rPr>
           <w:noProof/>
         </w:rPr>
-        <w:lastRenderedPageBreak/>
         <w:drawing>
           <wp:inline distT="0" distB="0" distL="0" distR="0" wp14:anchorId="015EF590" wp14:editId="6A39F4C8">
             <wp:extent cx="5943600" cy="3390900"/>
@@ -364,7 +524,7 @@
                     <pic:cNvPicPr/>
                   </pic:nvPicPr>
                   <pic:blipFill>
-                    <a:blip r:embed="rId9"/>
+                    <a:blip r:embed="rId19"/>
                     <a:stretch>
                       <a:fillRect/>
                     </a:stretch>
@@ -400,6 +560,7 @@
         <w:rPr>
           <w:noProof/>
         </w:rPr>
+        <w:lastRenderedPageBreak/>
         <w:drawing>
           <wp:inline distT="0" distB="0" distL="0" distR="0" wp14:anchorId="4F961B23" wp14:editId="164B87D8">
             <wp:extent cx="5943600" cy="1138555"/>
@@ -416,7 +577,7 @@
                     <pic:cNvPicPr/>
                   </pic:nvPicPr>
                   <pic:blipFill>
-                    <a:blip r:embed="rId10"/>
+                    <a:blip r:embed="rId20"/>
                     <a:stretch>
                       <a:fillRect/>
                     </a:stretch>
@@ -471,7 +632,7 @@
                     <pic:cNvPicPr/>
                   </pic:nvPicPr>
                   <pic:blipFill>
-                    <a:blip r:embed="rId11"/>
+                    <a:blip r:embed="rId21"/>
                     <a:stretch>
                       <a:fillRect/>
                     </a:stretch>
@@ -507,7 +668,6 @@
         <w:rPr>
           <w:noProof/>
         </w:rPr>
-        <w:lastRenderedPageBreak/>
         <w:drawing>
           <wp:inline distT="0" distB="0" distL="0" distR="0" wp14:anchorId="4C5692F1" wp14:editId="3050024A">
             <wp:extent cx="4248743" cy="1733792"/>
@@ -524,7 +684,7 @@
                     <pic:cNvPicPr/>
                   </pic:nvPicPr>
                   <pic:blipFill>
-                    <a:blip r:embed="rId12"/>
+                    <a:blip r:embed="rId22"/>
                     <a:stretch>
                       <a:fillRect/>
                     </a:stretch>
@@ -560,6 +720,7 @@
         <w:rPr>
           <w:noProof/>
         </w:rPr>
+        <w:lastRenderedPageBreak/>
         <w:drawing>
           <wp:inline distT="0" distB="0" distL="0" distR="0" wp14:anchorId="2C459EB5" wp14:editId="05E64B37">
             <wp:extent cx="4401164" cy="1952898"/>
@@ -576,7 +737,7 @@
                     <pic:cNvPicPr/>
                   </pic:nvPicPr>
                   <pic:blipFill>
-                    <a:blip r:embed="rId13"/>
+                    <a:blip r:embed="rId23"/>
                     <a:stretch>
                       <a:fillRect/>
                     </a:stretch>
